--- a/pic/e2setup req.docx
+++ b/pic/e2setup req.docx
@@ -7,6 +7,7 @@
         <w:t>Ban đầu cái to nhất tạo TVALUE</w:t>
       </w:r>
     </w:p>
+    <w:p/>
     <w:p>
       <w:r>
         <w:drawing>
@@ -202,7 +203,6 @@
         <w:rPr>
           <w:noProof/>
         </w:rPr>
-        <w:lastRenderedPageBreak/>
         <w:drawing>
           <wp:inline distT="0" distB="0" distL="0" distR="0" wp14:anchorId="5BADC65F" wp14:editId="75FFC2B4">
             <wp:extent cx="4874150" cy="769179"/>
@@ -345,6 +345,7 @@
         <w:rPr>
           <w:noProof/>
         </w:rPr>
+        <w:lastRenderedPageBreak/>
         <w:drawing>
           <wp:inline distT="0" distB="0" distL="0" distR="0" wp14:anchorId="172714BE" wp14:editId="71D53AB4">
             <wp:extent cx="4477218" cy="3482092"/>
@@ -397,7 +398,6 @@
         <w:rPr>
           <w:noProof/>
         </w:rPr>
-        <w:lastRenderedPageBreak/>
         <w:drawing>
           <wp:inline distT="0" distB="0" distL="0" distR="0" wp14:anchorId="7576B928" wp14:editId="1919174D">
             <wp:extent cx="1586829" cy="723331"/>
@@ -450,6 +450,7 @@
         <w:rPr>
           <w:noProof/>
         </w:rPr>
+        <w:lastRenderedPageBreak/>
         <w:drawing>
           <wp:inline distT="0" distB="0" distL="0" distR="0" wp14:anchorId="6BDBC982" wp14:editId="61AD593E">
             <wp:extent cx="5539734" cy="7053943"/>
@@ -502,7 +503,6 @@
         <w:rPr>
           <w:noProof/>
         </w:rPr>
-        <w:lastRenderedPageBreak/>
         <w:drawing>
           <wp:inline distT="0" distB="0" distL="0" distR="0" wp14:anchorId="3143D5F2" wp14:editId="3DE0F904">
             <wp:extent cx="2040340" cy="785020"/>
@@ -555,6 +555,7 @@
         <w:rPr>
           <w:noProof/>
         </w:rPr>
+        <w:lastRenderedPageBreak/>
         <w:drawing>
           <wp:inline distT="0" distB="0" distL="0" distR="0" wp14:anchorId="67F89EC2" wp14:editId="513FC203">
             <wp:extent cx="4891003" cy="5325410"/>
